--- a/docs/Atividades_oficinas.docx
+++ b/docs/Atividades_oficinas.docx
@@ -57,7 +57,7 @@
         <w:pStyle w:val="FirstParagraph"/>
       </w:pPr>
       <w:r>
-        <w:t xml:space="preserve">As oficinas previstas para o projeto terão como objetivo discutir a metodologia proposta e sugerir adequações (metodológicas e de bases de dados) às características dos ecossistemas e particularidades dos biomas brasileiros. A exequibilidade das sugestões será posteriormente avaliadas internamente sob as condições limitantes de recurso e tempo de conclusão do projeto.</w:t>
+        <w:t xml:space="preserve">As oficinas previstas para o projeto terão como objetivo discutir a metodologia proposta e sugerir adequações (metodológicas e de bases de dados) às características dos ecossistemas e particularidades dos biomas brasileiros. A exequibilidade das sugestões será posteriormente avaliada internamente sob as condições limitantes de recurso e tempo de conclusão do projeto.</w:t>
       </w:r>
     </w:p>
     <w:p>
